--- a/Reports/Report5_Test Documentation.docx
+++ b/Reports/Report5_Test Documentation.docx
@@ -33,7 +33,7 @@
                     </pic:cNvPicPr>
                   </pic:nvPicPr>
                   <pic:blipFill>
-                    <a:blip r:embed="rId4">
+                    <a:blip r:embed="rId5">
                       <a:extLst>
                         <a:ext uri="{28A0092B-C50C-407E-A947-70E740481C1C}">
                           <a14:useLocalDpi xmlns:a14="http://schemas.microsoft.com/office/drawing/2010/main" val="0"/>
@@ -108,7 +108,7 @@
           <w:sz w:val="44"/>
           <w:szCs w:val="44"/>
         </w:rPr>
-        <w:t xml:space="preserve">Software </w:t>
+        <w:t>Software Test Document</w:t>
       </w:r>
       <w:r>
         <w:rPr>
@@ -118,17 +118,601 @@
           <w:sz w:val="44"/>
           <w:szCs w:val="44"/>
         </w:rPr>
-        <w:t>Test Document</w:t>
-      </w:r>
-      <w:r>
+        <w:t>ation</w:t>
+      </w:r>
+    </w:p>
+    <w:p/>
+    <w:p>
+      <w:pPr>
+        <w:pStyle w:val="Heading2"/>
+        <w:keepNext w:val="0"/>
+        <w:keepLines w:val="0"/>
+        <w:spacing w:before="360" w:line="276" w:lineRule="auto"/>
         <w:rPr>
           <w:rFonts w:ascii="Arial" w:eastAsia="Arial" w:hAnsi="Arial" w:cs="Arial"/>
           <w:b/>
-          <w:color w:val="C00000"/>
-          <w:sz w:val="44"/>
-          <w:szCs w:val="44"/>
-        </w:rPr>
-        <w:t>ation</w:t>
+          <w:color w:val="1F3864"/>
+          <w:sz w:val="31"/>
+          <w:szCs w:val="31"/>
+        </w:rPr>
+      </w:pPr>
+      <w:r>
+        <w:rPr>
+          <w:rFonts w:ascii="Arial" w:eastAsia="Arial" w:hAnsi="Arial" w:cs="Arial"/>
+          <w:b/>
+          <w:color w:val="000000"/>
+          <w:sz w:val="26"/>
+          <w:szCs w:val="26"/>
+        </w:rPr>
+        <w:t xml:space="preserve">1. </w:t>
+      </w:r>
+      <w:r>
+        <w:rPr>
+          <w:rFonts w:ascii="Arial" w:eastAsia="Arial" w:hAnsi="Arial" w:cs="Arial"/>
+          <w:b/>
+          <w:color w:val="000000"/>
+          <w:sz w:val="26"/>
+          <w:szCs w:val="26"/>
+        </w:rPr>
+        <w:t>Introduction</w:t>
+      </w:r>
+    </w:p>
+    <w:p>
+      <w:pPr>
+        <w:pBdr>
+          <w:top w:val="none" w:sz="0" w:space="0" w:color="E3E3E3"/>
+          <w:left w:val="none" w:sz="0" w:space="0" w:color="E3E3E3"/>
+          <w:bottom w:val="none" w:sz="0" w:space="0" w:color="E3E3E3"/>
+          <w:right w:val="none" w:sz="0" w:space="0" w:color="E3E3E3"/>
+          <w:between w:val="none" w:sz="0" w:space="0" w:color="E3E3E3"/>
+        </w:pBdr>
+        <w:shd w:val="clear" w:color="auto" w:fill="FFFFFF"/>
+        <w:spacing w:after="300" w:line="276" w:lineRule="auto"/>
+        <w:rPr>
+          <w:rFonts w:ascii="Roboto" w:eastAsia="Roboto" w:hAnsi="Roboto" w:cs="Roboto"/>
+          <w:color w:val="0D0D0D"/>
+          <w:sz w:val="24"/>
+          <w:szCs w:val="24"/>
+        </w:rPr>
+      </w:pPr>
+      <w:r>
+        <w:rPr>
+          <w:rFonts w:ascii="Roboto" w:eastAsia="Roboto" w:hAnsi="Roboto" w:cs="Roboto"/>
+          <w:color w:val="0D0D0D"/>
+          <w:sz w:val="24"/>
+          <w:szCs w:val="24"/>
+        </w:rPr>
+        <w:t xml:space="preserve">This document outlines the test policy for </w:t>
+      </w:r>
+      <w:r>
+        <w:rPr>
+          <w:rFonts w:ascii="Roboto" w:eastAsia="Roboto" w:hAnsi="Roboto" w:cs="Roboto"/>
+          <w:color w:val="0D0D0D"/>
+          <w:sz w:val="24"/>
+          <w:szCs w:val="24"/>
+        </w:rPr>
+        <w:t>Group 1</w:t>
+      </w:r>
+      <w:r>
+        <w:rPr>
+          <w:rFonts w:ascii="Roboto" w:eastAsia="Roboto" w:hAnsi="Roboto" w:cs="Roboto"/>
+          <w:color w:val="0D0D0D"/>
+          <w:sz w:val="24"/>
+          <w:szCs w:val="24"/>
+        </w:rPr>
+        <w:t>. This policy establishes the framework for how testing should be conducted in order to ensure that the software meets its specified requirements and behaves as expected.</w:t>
+      </w:r>
+    </w:p>
+    <w:p>
+      <w:pPr>
+        <w:shd w:val="clear" w:color="auto" w:fill="FFFFFF"/>
+        <w:spacing w:before="100" w:beforeAutospacing="1" w:after="100" w:afterAutospacing="1" w:line="360" w:lineRule="atLeast"/>
+        <w:rPr>
+          <w:rFonts w:ascii="Arial" w:hAnsi="Arial" w:cs="Arial"/>
+          <w:sz w:val="26"/>
+          <w:szCs w:val="26"/>
+        </w:rPr>
+      </w:pPr>
+      <w:bookmarkStart w:id="0" w:name="_heading=h.bmu32iq1htgn" w:colFirst="0" w:colLast="0"/>
+      <w:bookmarkEnd w:id="0"/>
+      <w:r>
+        <w:rPr>
+          <w:rFonts w:ascii="Arial" w:hAnsi="Arial" w:cs="Arial"/>
+          <w:b/>
+          <w:bCs/>
+          <w:sz w:val="26"/>
+          <w:szCs w:val="26"/>
+        </w:rPr>
+        <w:t>2. Scope</w:t>
+      </w:r>
+    </w:p>
+    <w:p>
+      <w:pPr>
+        <w:shd w:val="clear" w:color="auto" w:fill="FFFFFF"/>
+        <w:spacing w:before="100" w:beforeAutospacing="1" w:after="100" w:afterAutospacing="1" w:line="360" w:lineRule="atLeast"/>
+        <w:rPr>
+          <w:rFonts w:ascii="Roboto" w:hAnsi="Roboto"/>
+          <w:sz w:val="24"/>
+          <w:szCs w:val="24"/>
+        </w:rPr>
+      </w:pPr>
+      <w:r>
+        <w:rPr>
+          <w:rFonts w:ascii="Roboto" w:hAnsi="Roboto"/>
+          <w:sz w:val="24"/>
+          <w:szCs w:val="24"/>
+        </w:rPr>
+        <w:t>This policy applies to all software developed and tested by</w:t>
+      </w:r>
+      <w:r>
+        <w:rPr>
+          <w:rFonts w:ascii="Roboto" w:hAnsi="Roboto"/>
+          <w:sz w:val="24"/>
+          <w:szCs w:val="24"/>
+        </w:rPr>
+        <w:t xml:space="preserve"> Group 1</w:t>
+      </w:r>
+      <w:r>
+        <w:rPr>
+          <w:rFonts w:ascii="Roboto" w:hAnsi="Roboto"/>
+          <w:sz w:val="24"/>
+          <w:szCs w:val="24"/>
+        </w:rPr>
+        <w:t>, including both new and existing software.</w:t>
+      </w:r>
+    </w:p>
+    <w:p>
+      <w:pPr>
+        <w:shd w:val="clear" w:color="auto" w:fill="FFFFFF"/>
+        <w:spacing w:before="100" w:beforeAutospacing="1" w:after="100" w:afterAutospacing="1" w:line="360" w:lineRule="atLeast"/>
+        <w:rPr>
+          <w:rFonts w:ascii="Arial" w:hAnsi="Arial" w:cs="Arial"/>
+          <w:sz w:val="26"/>
+          <w:szCs w:val="26"/>
+        </w:rPr>
+      </w:pPr>
+      <w:r>
+        <w:rPr>
+          <w:rFonts w:ascii="Arial" w:hAnsi="Arial" w:cs="Arial"/>
+          <w:b/>
+          <w:bCs/>
+          <w:sz w:val="26"/>
+          <w:szCs w:val="26"/>
+        </w:rPr>
+        <w:t>3. Test Strategy </w:t>
+      </w:r>
+    </w:p>
+    <w:p>
+      <w:pPr>
+        <w:shd w:val="clear" w:color="auto" w:fill="FFFFFF"/>
+        <w:spacing w:before="100" w:beforeAutospacing="1" w:after="100" w:afterAutospacing="1" w:line="360" w:lineRule="atLeast"/>
+        <w:rPr>
+          <w:rFonts w:ascii="Roboto" w:hAnsi="Roboto"/>
+          <w:sz w:val="24"/>
+          <w:szCs w:val="24"/>
+        </w:rPr>
+      </w:pPr>
+      <w:r>
+        <w:rPr>
+          <w:rFonts w:ascii="Roboto" w:hAnsi="Roboto"/>
+          <w:sz w:val="24"/>
+          <w:szCs w:val="24"/>
+        </w:rPr>
+        <w:t>The test strategy should incorporate the following elements: </w:t>
+      </w:r>
+    </w:p>
+    <w:p>
+      <w:pPr>
+        <w:numPr>
+          <w:ilvl w:val="0"/>
+          <w:numId w:val="2"/>
+        </w:numPr>
+        <w:shd w:val="clear" w:color="auto" w:fill="FFFFFF"/>
+        <w:spacing w:before="168" w:after="168" w:line="240" w:lineRule="auto"/>
+        <w:rPr>
+          <w:rFonts w:ascii="Roboto" w:hAnsi="Roboto"/>
+          <w:sz w:val="24"/>
+          <w:szCs w:val="24"/>
+        </w:rPr>
+      </w:pPr>
+      <w:r>
+        <w:rPr>
+          <w:rFonts w:ascii="Roboto" w:hAnsi="Roboto"/>
+          <w:sz w:val="24"/>
+          <w:szCs w:val="24"/>
+        </w:rPr>
+        <w:t>Test objectives: Outline the objectives of the test effort and the techniques that will be used to achieve those objectives. </w:t>
+      </w:r>
+    </w:p>
+    <w:p>
+      <w:pPr>
+        <w:numPr>
+          <w:ilvl w:val="0"/>
+          <w:numId w:val="2"/>
+        </w:numPr>
+        <w:shd w:val="clear" w:color="auto" w:fill="FFFFFF"/>
+        <w:spacing w:before="168" w:after="168" w:line="240" w:lineRule="auto"/>
+        <w:rPr>
+          <w:rFonts w:ascii="Roboto" w:hAnsi="Roboto"/>
+          <w:sz w:val="24"/>
+          <w:szCs w:val="24"/>
+        </w:rPr>
+      </w:pPr>
+      <w:r>
+        <w:rPr>
+          <w:rFonts w:ascii="Roboto" w:hAnsi="Roboto"/>
+          <w:sz w:val="24"/>
+          <w:szCs w:val="24"/>
+        </w:rPr>
+        <w:t>Test environment: Identify the resources, test environment, test schedule and testing activities that will be used to ensure that the software is of good quality. </w:t>
+      </w:r>
+    </w:p>
+    <w:p>
+      <w:pPr>
+        <w:numPr>
+          <w:ilvl w:val="0"/>
+          <w:numId w:val="2"/>
+        </w:numPr>
+        <w:shd w:val="clear" w:color="auto" w:fill="FFFFFF"/>
+        <w:spacing w:before="168" w:after="168" w:line="240" w:lineRule="auto"/>
+        <w:rPr>
+          <w:rFonts w:ascii="Roboto" w:hAnsi="Roboto"/>
+          <w:sz w:val="24"/>
+          <w:szCs w:val="24"/>
+        </w:rPr>
+      </w:pPr>
+      <w:r>
+        <w:rPr>
+          <w:rFonts w:ascii="Roboto" w:hAnsi="Roboto"/>
+          <w:sz w:val="24"/>
+          <w:szCs w:val="24"/>
+        </w:rPr>
+        <w:t>Test cases: Define the conditions and variables under which the system should be tested. </w:t>
+      </w:r>
+    </w:p>
+    <w:p>
+      <w:pPr>
+        <w:numPr>
+          <w:ilvl w:val="0"/>
+          <w:numId w:val="2"/>
+        </w:numPr>
+        <w:shd w:val="clear" w:color="auto" w:fill="FFFFFF"/>
+        <w:spacing w:before="168" w:after="168" w:line="240" w:lineRule="auto"/>
+        <w:rPr>
+          <w:rFonts w:ascii="Roboto" w:hAnsi="Roboto"/>
+          <w:sz w:val="24"/>
+          <w:szCs w:val="24"/>
+        </w:rPr>
+      </w:pPr>
+      <w:r>
+        <w:rPr>
+          <w:rFonts w:ascii="Roboto" w:hAnsi="Roboto"/>
+          <w:sz w:val="24"/>
+          <w:szCs w:val="24"/>
+        </w:rPr>
+        <w:t>Test data: Create valid and invalid data to test the system. </w:t>
+      </w:r>
+    </w:p>
+    <w:p>
+      <w:pPr>
+        <w:numPr>
+          <w:ilvl w:val="0"/>
+          <w:numId w:val="2"/>
+        </w:numPr>
+        <w:shd w:val="clear" w:color="auto" w:fill="FFFFFF"/>
+        <w:spacing w:before="168" w:after="168" w:line="240" w:lineRule="auto"/>
+        <w:rPr>
+          <w:rFonts w:ascii="Roboto" w:hAnsi="Roboto"/>
+          <w:sz w:val="24"/>
+          <w:szCs w:val="24"/>
+        </w:rPr>
+      </w:pPr>
+      <w:r>
+        <w:rPr>
+          <w:rFonts w:ascii="Roboto" w:hAnsi="Roboto"/>
+          <w:sz w:val="24"/>
+          <w:szCs w:val="24"/>
+        </w:rPr>
+        <w:t>Test scripts: Develop a set of instructions that a tester must follow in order to execute a test. </w:t>
+      </w:r>
+    </w:p>
+    <w:p>
+      <w:pPr>
+        <w:numPr>
+          <w:ilvl w:val="0"/>
+          <w:numId w:val="2"/>
+        </w:numPr>
+        <w:shd w:val="clear" w:color="auto" w:fill="FFFFFF"/>
+        <w:spacing w:before="168" w:after="168" w:line="240" w:lineRule="auto"/>
+        <w:rPr>
+          <w:rFonts w:ascii="Roboto" w:hAnsi="Roboto"/>
+          <w:sz w:val="24"/>
+          <w:szCs w:val="24"/>
+        </w:rPr>
+      </w:pPr>
+      <w:r>
+        <w:rPr>
+          <w:rFonts w:ascii="Roboto" w:hAnsi="Roboto"/>
+          <w:sz w:val="24"/>
+          <w:szCs w:val="24"/>
+        </w:rPr>
+        <w:lastRenderedPageBreak/>
+        <w:t>Requirement traceability matrix: Create a document that maps requirements to test cases. </w:t>
+      </w:r>
+    </w:p>
+    <w:p>
+      <w:pPr>
+        <w:numPr>
+          <w:ilvl w:val="0"/>
+          <w:numId w:val="2"/>
+        </w:numPr>
+        <w:shd w:val="clear" w:color="auto" w:fill="FFFFFF"/>
+        <w:spacing w:before="168" w:after="168" w:line="240" w:lineRule="auto"/>
+        <w:rPr>
+          <w:rFonts w:ascii="Roboto" w:hAnsi="Roboto"/>
+          <w:sz w:val="24"/>
+          <w:szCs w:val="24"/>
+        </w:rPr>
+      </w:pPr>
+      <w:r>
+        <w:rPr>
+          <w:rFonts w:ascii="Roboto" w:hAnsi="Roboto"/>
+          <w:sz w:val="24"/>
+          <w:szCs w:val="24"/>
+        </w:rPr>
+        <w:t>Bug report: Document any issues found in the system.</w:t>
+      </w:r>
+    </w:p>
+    <w:p>
+      <w:pPr>
+        <w:shd w:val="clear" w:color="auto" w:fill="FFFFFF"/>
+        <w:spacing w:before="100" w:beforeAutospacing="1" w:after="100" w:afterAutospacing="1" w:line="360" w:lineRule="atLeast"/>
+        <w:rPr>
+          <w:rFonts w:ascii="Arial" w:hAnsi="Arial" w:cs="Arial"/>
+          <w:sz w:val="26"/>
+          <w:szCs w:val="26"/>
+        </w:rPr>
+      </w:pPr>
+      <w:r>
+        <w:rPr>
+          <w:rFonts w:ascii="Arial" w:hAnsi="Arial" w:cs="Arial"/>
+          <w:b/>
+          <w:bCs/>
+          <w:sz w:val="26"/>
+          <w:szCs w:val="26"/>
+        </w:rPr>
+        <w:t>4. Test Process </w:t>
+      </w:r>
+    </w:p>
+    <w:p>
+      <w:pPr>
+        <w:shd w:val="clear" w:color="auto" w:fill="FFFFFF"/>
+        <w:spacing w:before="100" w:beforeAutospacing="1" w:after="100" w:afterAutospacing="1" w:line="360" w:lineRule="atLeast"/>
+        <w:rPr>
+          <w:rFonts w:ascii="Roboto" w:hAnsi="Roboto"/>
+          <w:sz w:val="24"/>
+          <w:szCs w:val="24"/>
+        </w:rPr>
+      </w:pPr>
+      <w:r>
+        <w:rPr>
+          <w:rFonts w:ascii="Roboto" w:hAnsi="Roboto"/>
+          <w:sz w:val="24"/>
+          <w:szCs w:val="24"/>
+        </w:rPr>
+        <w:t>The following process should be followed when conducting a software test: </w:t>
+      </w:r>
+    </w:p>
+    <w:p>
+      <w:pPr>
+        <w:numPr>
+          <w:ilvl w:val="0"/>
+          <w:numId w:val="3"/>
+        </w:numPr>
+        <w:shd w:val="clear" w:color="auto" w:fill="FFFFFF"/>
+        <w:spacing w:before="168" w:after="168" w:line="240" w:lineRule="auto"/>
+        <w:rPr>
+          <w:rFonts w:ascii="Roboto" w:hAnsi="Roboto"/>
+          <w:sz w:val="24"/>
+          <w:szCs w:val="24"/>
+        </w:rPr>
+      </w:pPr>
+      <w:r>
+        <w:rPr>
+          <w:rFonts w:ascii="Roboto" w:hAnsi="Roboto"/>
+          <w:sz w:val="24"/>
+          <w:szCs w:val="24"/>
+        </w:rPr>
+        <w:t>Planning: Outline the objectives and scope of the test effort. </w:t>
+      </w:r>
+    </w:p>
+    <w:p>
+      <w:pPr>
+        <w:numPr>
+          <w:ilvl w:val="0"/>
+          <w:numId w:val="3"/>
+        </w:numPr>
+        <w:shd w:val="clear" w:color="auto" w:fill="FFFFFF"/>
+        <w:spacing w:before="168" w:after="168" w:line="240" w:lineRule="auto"/>
+        <w:rPr>
+          <w:rFonts w:ascii="Roboto" w:hAnsi="Roboto"/>
+          <w:sz w:val="24"/>
+          <w:szCs w:val="24"/>
+        </w:rPr>
+      </w:pPr>
+      <w:r>
+        <w:rPr>
+          <w:rFonts w:ascii="Roboto" w:hAnsi="Roboto"/>
+          <w:sz w:val="24"/>
+          <w:szCs w:val="24"/>
+        </w:rPr>
+        <w:t>Execution: Execute the tests according to the test plan and test scripts. </w:t>
+      </w:r>
+    </w:p>
+    <w:p>
+      <w:pPr>
+        <w:numPr>
+          <w:ilvl w:val="0"/>
+          <w:numId w:val="3"/>
+        </w:numPr>
+        <w:shd w:val="clear" w:color="auto" w:fill="FFFFFF"/>
+        <w:spacing w:before="168" w:after="168" w:line="240" w:lineRule="auto"/>
+        <w:rPr>
+          <w:rFonts w:ascii="Roboto" w:hAnsi="Roboto"/>
+          <w:sz w:val="24"/>
+          <w:szCs w:val="24"/>
+        </w:rPr>
+      </w:pPr>
+      <w:r>
+        <w:rPr>
+          <w:rFonts w:ascii="Roboto" w:hAnsi="Roboto"/>
+          <w:sz w:val="24"/>
+          <w:szCs w:val="24"/>
+        </w:rPr>
+        <w:t>Analysis: Analyze the results of the tests and document any issues found. </w:t>
+      </w:r>
+    </w:p>
+    <w:p>
+      <w:pPr>
+        <w:numPr>
+          <w:ilvl w:val="0"/>
+          <w:numId w:val="3"/>
+        </w:numPr>
+        <w:shd w:val="clear" w:color="auto" w:fill="FFFFFF"/>
+        <w:spacing w:before="168" w:after="168" w:line="240" w:lineRule="auto"/>
+        <w:rPr>
+          <w:rFonts w:ascii="Roboto" w:hAnsi="Roboto"/>
+          <w:sz w:val="24"/>
+          <w:szCs w:val="24"/>
+        </w:rPr>
+      </w:pPr>
+      <w:r>
+        <w:rPr>
+          <w:rFonts w:ascii="Roboto" w:hAnsi="Roboto"/>
+          <w:sz w:val="24"/>
+          <w:szCs w:val="24"/>
+        </w:rPr>
+        <w:t>Reporting: Create a test report summarizing the results of the tests and any issues found. </w:t>
+      </w:r>
+    </w:p>
+    <w:p>
+      <w:pPr>
+        <w:shd w:val="clear" w:color="auto" w:fill="FFFFFF"/>
+        <w:spacing w:before="100" w:beforeAutospacing="1" w:after="100" w:afterAutospacing="1" w:line="360" w:lineRule="atLeast"/>
+        <w:rPr>
+          <w:rFonts w:ascii="Arial" w:hAnsi="Arial" w:cs="Arial"/>
+          <w:sz w:val="26"/>
+          <w:szCs w:val="26"/>
+        </w:rPr>
+      </w:pPr>
+      <w:r>
+        <w:rPr>
+          <w:rFonts w:ascii="Arial" w:hAnsi="Arial" w:cs="Arial"/>
+          <w:b/>
+          <w:bCs/>
+          <w:sz w:val="26"/>
+          <w:szCs w:val="26"/>
+        </w:rPr>
+        <w:t>5. Compliance</w:t>
+      </w:r>
+    </w:p>
+    <w:p>
+      <w:pPr>
+        <w:shd w:val="clear" w:color="auto" w:fill="FFFFFF"/>
+        <w:spacing w:before="100" w:beforeAutospacing="1" w:after="100" w:afterAutospacing="1" w:line="360" w:lineRule="atLeast"/>
+        <w:rPr>
+          <w:rFonts w:ascii="Roboto" w:hAnsi="Roboto"/>
+          <w:sz w:val="24"/>
+          <w:szCs w:val="24"/>
+        </w:rPr>
+      </w:pPr>
+      <w:r>
+        <w:rPr>
+          <w:rFonts w:ascii="Roboto" w:hAnsi="Roboto"/>
+          <w:sz w:val="24"/>
+          <w:szCs w:val="24"/>
+        </w:rPr>
+        <w:t>All software developed and tested by [Company Name] should adhere to this testing policy. Failure to do so may result in disciplinary action. </w:t>
+      </w:r>
+    </w:p>
+    <w:p>
+      <w:pPr>
+        <w:shd w:val="clear" w:color="auto" w:fill="FFFFFF"/>
+        <w:spacing w:before="100" w:beforeAutospacing="1" w:after="100" w:afterAutospacing="1" w:line="360" w:lineRule="atLeast"/>
+        <w:rPr>
+          <w:rFonts w:ascii="Arial" w:hAnsi="Arial" w:cs="Arial"/>
+          <w:sz w:val="26"/>
+          <w:szCs w:val="26"/>
+        </w:rPr>
+      </w:pPr>
+      <w:r>
+        <w:rPr>
+          <w:rFonts w:ascii="Arial" w:hAnsi="Arial" w:cs="Arial"/>
+          <w:b/>
+          <w:bCs/>
+          <w:sz w:val="26"/>
+          <w:szCs w:val="26"/>
+        </w:rPr>
+        <w:t>6. Revision</w:t>
+      </w:r>
+    </w:p>
+    <w:p>
+      <w:pPr>
+        <w:shd w:val="clear" w:color="auto" w:fill="FFFFFF"/>
+        <w:spacing w:before="100" w:beforeAutospacing="1" w:after="100" w:afterAutospacing="1" w:line="360" w:lineRule="atLeast"/>
+        <w:rPr>
+          <w:rFonts w:ascii="Roboto" w:hAnsi="Roboto"/>
+          <w:sz w:val="24"/>
+          <w:szCs w:val="24"/>
+        </w:rPr>
+      </w:pPr>
+      <w:r>
+        <w:rPr>
+          <w:rFonts w:ascii="Roboto" w:hAnsi="Roboto"/>
+          <w:sz w:val="24"/>
+          <w:szCs w:val="24"/>
+        </w:rPr>
+        <w:t>This policy is subject to change and may be reviewed and revised at any time. </w:t>
+      </w:r>
+    </w:p>
+    <w:p>
+      <w:pPr>
+        <w:shd w:val="clear" w:color="auto" w:fill="FFFFFF"/>
+        <w:spacing w:before="100" w:beforeAutospacing="1" w:after="100" w:afterAutospacing="1" w:line="360" w:lineRule="atLeast"/>
+        <w:rPr>
+          <w:rFonts w:ascii="Arial" w:hAnsi="Arial" w:cs="Arial"/>
+          <w:sz w:val="26"/>
+          <w:szCs w:val="26"/>
+        </w:rPr>
+      </w:pPr>
+      <w:r>
+        <w:rPr>
+          <w:rFonts w:ascii="Arial" w:hAnsi="Arial" w:cs="Arial"/>
+          <w:b/>
+          <w:bCs/>
+          <w:sz w:val="26"/>
+          <w:szCs w:val="26"/>
+        </w:rPr>
+        <w:t>7. Date of Implementation</w:t>
+      </w:r>
+    </w:p>
+    <w:p>
+      <w:pPr>
+        <w:shd w:val="clear" w:color="auto" w:fill="FFFFFF"/>
+        <w:spacing w:before="100" w:beforeAutospacing="1" w:after="100" w:afterAutospacing="1" w:line="360" w:lineRule="atLeast"/>
+        <w:rPr>
+          <w:rFonts w:ascii="Roboto" w:hAnsi="Roboto"/>
+          <w:sz w:val="24"/>
+          <w:szCs w:val="24"/>
+        </w:rPr>
+      </w:pPr>
+      <w:r>
+        <w:rPr>
+          <w:rFonts w:ascii="Roboto" w:hAnsi="Roboto"/>
+          <w:sz w:val="24"/>
+          <w:szCs w:val="24"/>
+        </w:rPr>
+        <w:t>This policy will be effective as of [date].</w:t>
       </w:r>
     </w:p>
     <w:p/>
@@ -140,6 +724,439 @@
     </w:sectPr>
   </w:body>
 </w:document>
+</file>
+
+<file path=word/numbering.xml><?xml version="1.0" encoding="utf-8"?>
+<w:numbering xmlns:wpc="http://schemas.microsoft.com/office/word/2010/wordprocessingCanvas" xmlns:cx="http://schemas.microsoft.com/office/drawing/2014/chartex" xmlns:cx1="http://schemas.microsoft.com/office/drawing/2015/9/8/chartex" xmlns:cx2="http://schemas.microsoft.com/office/drawing/2015/10/21/chartex" xmlns:cx3="http://schemas.microsoft.com/office/drawing/2016/5/9/chartex" xmlns:cx4="http://schemas.microsoft.com/office/drawing/2016/5/10/chartex" xmlns:cx5="http://schemas.microsoft.com/office/drawing/2016/5/11/chartex" xmlns:cx6="http://schemas.microsoft.com/office/drawing/2016/5/12/chartex" xmlns:cx7="http://schemas.microsoft.com/office/drawing/2016/5/13/chartex" xmlns:cx8="http://schemas.microsoft.com/office/drawing/2016/5/14/chartex" xmlns:mc="http://schemas.openxmlformats.org/markup-compatibility/2006" xmlns:aink="http://schemas.microsoft.com/office/drawing/2016/ink" xmlns:am3d="http://schemas.microsoft.com/office/drawing/2017/model3d" xmlns:o="urn:schemas-microsoft-com:office:office" xmlns:oel="http://schemas.microsoft.com/office/2019/extlst" xmlns:r="http://schemas.openxmlformats.org/officeDocument/2006/relationships" xmlns:m="http://schemas.openxmlformats.org/officeDocument/2006/math" xmlns:v="urn:schemas-microsoft-com:vml" xmlns:wp14="http://schemas.microsoft.com/office/word/2010/wordprocessingDrawing" xmlns:wp="http://schemas.openxmlformats.org/drawingml/2006/wordprocessingDrawing" xmlns:w10="urn:schemas-microsoft-com:office:word" xmlns:w="http://schemas.openxmlformats.org/wordprocessingml/2006/main" xmlns:w14="http://schemas.microsoft.com/office/word/2010/wordml" xmlns:w15="http://schemas.microsoft.com/office/word/2012/wordml" xmlns:w16cex="http://schemas.microsoft.com/office/word/2018/wordml/cex" xmlns:w16cid="http://schemas.microsoft.com/office/word/2016/wordml/cid" xmlns:w16="http://schemas.microsoft.com/office/word/2018/wordml" xmlns:w16sdtdh="http://schemas.microsoft.com/office/word/2020/wordml/sdtdatahash" xmlns:w16se="http://schemas.microsoft.com/office/word/2015/wordml/symex" xmlns:wpg="http://schemas.microsoft.com/office/word/2010/wordprocessingGroup" xmlns:wpi="http://schemas.microsoft.com/office/word/2010/wordprocessingInk" xmlns:wne="http://schemas.microsoft.com/office/word/2006/wordml" xmlns:wps="http://schemas.microsoft.com/office/word/2010/wordprocessingShape" mc:Ignorable="w14 w15 w16se w16cid w16 w16cex w16sdtdh wp14">
+  <w:abstractNum w:abstractNumId="0" w15:restartNumberingAfterBreak="0">
+    <w:nsid w:val="0E66009F"/>
+    <w:multiLevelType w:val="multilevel"/>
+    <w:tmpl w:val="0BAAD498"/>
+    <w:lvl w:ilvl="0">
+      <w:start w:val="1"/>
+      <w:numFmt w:val="bullet"/>
+      <w:lvlText w:val=""/>
+      <w:lvlJc w:val="left"/>
+      <w:pPr>
+        <w:tabs>
+          <w:tab w:val="num" w:pos="720"/>
+        </w:tabs>
+        <w:ind w:left="720" w:hanging="360"/>
+      </w:pPr>
+      <w:rPr>
+        <w:rFonts w:ascii="Symbol" w:hAnsi="Symbol" w:hint="default"/>
+        <w:sz w:val="20"/>
+      </w:rPr>
+    </w:lvl>
+    <w:lvl w:ilvl="1" w:tentative="1">
+      <w:start w:val="1"/>
+      <w:numFmt w:val="bullet"/>
+      <w:lvlText w:val="o"/>
+      <w:lvlJc w:val="left"/>
+      <w:pPr>
+        <w:tabs>
+          <w:tab w:val="num" w:pos="1440"/>
+        </w:tabs>
+        <w:ind w:left="1440" w:hanging="360"/>
+      </w:pPr>
+      <w:rPr>
+        <w:rFonts w:ascii="Courier New" w:hAnsi="Courier New" w:hint="default"/>
+        <w:sz w:val="20"/>
+      </w:rPr>
+    </w:lvl>
+    <w:lvl w:ilvl="2" w:tentative="1">
+      <w:start w:val="1"/>
+      <w:numFmt w:val="bullet"/>
+      <w:lvlText w:val=""/>
+      <w:lvlJc w:val="left"/>
+      <w:pPr>
+        <w:tabs>
+          <w:tab w:val="num" w:pos="2160"/>
+        </w:tabs>
+        <w:ind w:left="2160" w:hanging="360"/>
+      </w:pPr>
+      <w:rPr>
+        <w:rFonts w:ascii="Wingdings" w:hAnsi="Wingdings" w:hint="default"/>
+        <w:sz w:val="20"/>
+      </w:rPr>
+    </w:lvl>
+    <w:lvl w:ilvl="3" w:tentative="1">
+      <w:start w:val="1"/>
+      <w:numFmt w:val="bullet"/>
+      <w:lvlText w:val=""/>
+      <w:lvlJc w:val="left"/>
+      <w:pPr>
+        <w:tabs>
+          <w:tab w:val="num" w:pos="2880"/>
+        </w:tabs>
+        <w:ind w:left="2880" w:hanging="360"/>
+      </w:pPr>
+      <w:rPr>
+        <w:rFonts w:ascii="Wingdings" w:hAnsi="Wingdings" w:hint="default"/>
+        <w:sz w:val="20"/>
+      </w:rPr>
+    </w:lvl>
+    <w:lvl w:ilvl="4" w:tentative="1">
+      <w:start w:val="1"/>
+      <w:numFmt w:val="bullet"/>
+      <w:lvlText w:val=""/>
+      <w:lvlJc w:val="left"/>
+      <w:pPr>
+        <w:tabs>
+          <w:tab w:val="num" w:pos="3600"/>
+        </w:tabs>
+        <w:ind w:left="3600" w:hanging="360"/>
+      </w:pPr>
+      <w:rPr>
+        <w:rFonts w:ascii="Wingdings" w:hAnsi="Wingdings" w:hint="default"/>
+        <w:sz w:val="20"/>
+      </w:rPr>
+    </w:lvl>
+    <w:lvl w:ilvl="5" w:tentative="1">
+      <w:start w:val="1"/>
+      <w:numFmt w:val="bullet"/>
+      <w:lvlText w:val=""/>
+      <w:lvlJc w:val="left"/>
+      <w:pPr>
+        <w:tabs>
+          <w:tab w:val="num" w:pos="4320"/>
+        </w:tabs>
+        <w:ind w:left="4320" w:hanging="360"/>
+      </w:pPr>
+      <w:rPr>
+        <w:rFonts w:ascii="Wingdings" w:hAnsi="Wingdings" w:hint="default"/>
+        <w:sz w:val="20"/>
+      </w:rPr>
+    </w:lvl>
+    <w:lvl w:ilvl="6" w:tentative="1">
+      <w:start w:val="1"/>
+      <w:numFmt w:val="bullet"/>
+      <w:lvlText w:val=""/>
+      <w:lvlJc w:val="left"/>
+      <w:pPr>
+        <w:tabs>
+          <w:tab w:val="num" w:pos="5040"/>
+        </w:tabs>
+        <w:ind w:left="5040" w:hanging="360"/>
+      </w:pPr>
+      <w:rPr>
+        <w:rFonts w:ascii="Wingdings" w:hAnsi="Wingdings" w:hint="default"/>
+        <w:sz w:val="20"/>
+      </w:rPr>
+    </w:lvl>
+    <w:lvl w:ilvl="7" w:tentative="1">
+      <w:start w:val="1"/>
+      <w:numFmt w:val="bullet"/>
+      <w:lvlText w:val=""/>
+      <w:lvlJc w:val="left"/>
+      <w:pPr>
+        <w:tabs>
+          <w:tab w:val="num" w:pos="5760"/>
+        </w:tabs>
+        <w:ind w:left="5760" w:hanging="360"/>
+      </w:pPr>
+      <w:rPr>
+        <w:rFonts w:ascii="Wingdings" w:hAnsi="Wingdings" w:hint="default"/>
+        <w:sz w:val="20"/>
+      </w:rPr>
+    </w:lvl>
+    <w:lvl w:ilvl="8" w:tentative="1">
+      <w:start w:val="1"/>
+      <w:numFmt w:val="bullet"/>
+      <w:lvlText w:val=""/>
+      <w:lvlJc w:val="left"/>
+      <w:pPr>
+        <w:tabs>
+          <w:tab w:val="num" w:pos="6480"/>
+        </w:tabs>
+        <w:ind w:left="6480" w:hanging="360"/>
+      </w:pPr>
+      <w:rPr>
+        <w:rFonts w:ascii="Wingdings" w:hAnsi="Wingdings" w:hint="default"/>
+        <w:sz w:val="20"/>
+      </w:rPr>
+    </w:lvl>
+  </w:abstractNum>
+  <w:abstractNum w:abstractNumId="1" w15:restartNumberingAfterBreak="0">
+    <w:nsid w:val="5B6A3041"/>
+    <w:multiLevelType w:val="multilevel"/>
+    <w:tmpl w:val="E00CB4AE"/>
+    <w:lvl w:ilvl="0">
+      <w:start w:val="1"/>
+      <w:numFmt w:val="bullet"/>
+      <w:lvlText w:val=""/>
+      <w:lvlJc w:val="left"/>
+      <w:pPr>
+        <w:tabs>
+          <w:tab w:val="num" w:pos="720"/>
+        </w:tabs>
+        <w:ind w:left="720" w:hanging="360"/>
+      </w:pPr>
+      <w:rPr>
+        <w:rFonts w:ascii="Symbol" w:hAnsi="Symbol" w:hint="default"/>
+        <w:sz w:val="20"/>
+      </w:rPr>
+    </w:lvl>
+    <w:lvl w:ilvl="1" w:tentative="1">
+      <w:start w:val="1"/>
+      <w:numFmt w:val="bullet"/>
+      <w:lvlText w:val="o"/>
+      <w:lvlJc w:val="left"/>
+      <w:pPr>
+        <w:tabs>
+          <w:tab w:val="num" w:pos="1440"/>
+        </w:tabs>
+        <w:ind w:left="1440" w:hanging="360"/>
+      </w:pPr>
+      <w:rPr>
+        <w:rFonts w:ascii="Courier New" w:hAnsi="Courier New" w:hint="default"/>
+        <w:sz w:val="20"/>
+      </w:rPr>
+    </w:lvl>
+    <w:lvl w:ilvl="2" w:tentative="1">
+      <w:start w:val="1"/>
+      <w:numFmt w:val="bullet"/>
+      <w:lvlText w:val=""/>
+      <w:lvlJc w:val="left"/>
+      <w:pPr>
+        <w:tabs>
+          <w:tab w:val="num" w:pos="2160"/>
+        </w:tabs>
+        <w:ind w:left="2160" w:hanging="360"/>
+      </w:pPr>
+      <w:rPr>
+        <w:rFonts w:ascii="Wingdings" w:hAnsi="Wingdings" w:hint="default"/>
+        <w:sz w:val="20"/>
+      </w:rPr>
+    </w:lvl>
+    <w:lvl w:ilvl="3" w:tentative="1">
+      <w:start w:val="1"/>
+      <w:numFmt w:val="bullet"/>
+      <w:lvlText w:val=""/>
+      <w:lvlJc w:val="left"/>
+      <w:pPr>
+        <w:tabs>
+          <w:tab w:val="num" w:pos="2880"/>
+        </w:tabs>
+        <w:ind w:left="2880" w:hanging="360"/>
+      </w:pPr>
+      <w:rPr>
+        <w:rFonts w:ascii="Wingdings" w:hAnsi="Wingdings" w:hint="default"/>
+        <w:sz w:val="20"/>
+      </w:rPr>
+    </w:lvl>
+    <w:lvl w:ilvl="4" w:tentative="1">
+      <w:start w:val="1"/>
+      <w:numFmt w:val="bullet"/>
+      <w:lvlText w:val=""/>
+      <w:lvlJc w:val="left"/>
+      <w:pPr>
+        <w:tabs>
+          <w:tab w:val="num" w:pos="3600"/>
+        </w:tabs>
+        <w:ind w:left="3600" w:hanging="360"/>
+      </w:pPr>
+      <w:rPr>
+        <w:rFonts w:ascii="Wingdings" w:hAnsi="Wingdings" w:hint="default"/>
+        <w:sz w:val="20"/>
+      </w:rPr>
+    </w:lvl>
+    <w:lvl w:ilvl="5" w:tentative="1">
+      <w:start w:val="1"/>
+      <w:numFmt w:val="bullet"/>
+      <w:lvlText w:val=""/>
+      <w:lvlJc w:val="left"/>
+      <w:pPr>
+        <w:tabs>
+          <w:tab w:val="num" w:pos="4320"/>
+        </w:tabs>
+        <w:ind w:left="4320" w:hanging="360"/>
+      </w:pPr>
+      <w:rPr>
+        <w:rFonts w:ascii="Wingdings" w:hAnsi="Wingdings" w:hint="default"/>
+        <w:sz w:val="20"/>
+      </w:rPr>
+    </w:lvl>
+    <w:lvl w:ilvl="6" w:tentative="1">
+      <w:start w:val="1"/>
+      <w:numFmt w:val="bullet"/>
+      <w:lvlText w:val=""/>
+      <w:lvlJc w:val="left"/>
+      <w:pPr>
+        <w:tabs>
+          <w:tab w:val="num" w:pos="5040"/>
+        </w:tabs>
+        <w:ind w:left="5040" w:hanging="360"/>
+      </w:pPr>
+      <w:rPr>
+        <w:rFonts w:ascii="Wingdings" w:hAnsi="Wingdings" w:hint="default"/>
+        <w:sz w:val="20"/>
+      </w:rPr>
+    </w:lvl>
+    <w:lvl w:ilvl="7" w:tentative="1">
+      <w:start w:val="1"/>
+      <w:numFmt w:val="bullet"/>
+      <w:lvlText w:val=""/>
+      <w:lvlJc w:val="left"/>
+      <w:pPr>
+        <w:tabs>
+          <w:tab w:val="num" w:pos="5760"/>
+        </w:tabs>
+        <w:ind w:left="5760" w:hanging="360"/>
+      </w:pPr>
+      <w:rPr>
+        <w:rFonts w:ascii="Wingdings" w:hAnsi="Wingdings" w:hint="default"/>
+        <w:sz w:val="20"/>
+      </w:rPr>
+    </w:lvl>
+    <w:lvl w:ilvl="8" w:tentative="1">
+      <w:start w:val="1"/>
+      <w:numFmt w:val="bullet"/>
+      <w:lvlText w:val=""/>
+      <w:lvlJc w:val="left"/>
+      <w:pPr>
+        <w:tabs>
+          <w:tab w:val="num" w:pos="6480"/>
+        </w:tabs>
+        <w:ind w:left="6480" w:hanging="360"/>
+      </w:pPr>
+      <w:rPr>
+        <w:rFonts w:ascii="Wingdings" w:hAnsi="Wingdings" w:hint="default"/>
+        <w:sz w:val="20"/>
+      </w:rPr>
+    </w:lvl>
+  </w:abstractNum>
+  <w:abstractNum w:abstractNumId="2" w15:restartNumberingAfterBreak="0">
+    <w:nsid w:val="74E308CB"/>
+    <w:multiLevelType w:val="multilevel"/>
+    <w:tmpl w:val="FB768A12"/>
+    <w:lvl w:ilvl="0">
+      <w:start w:val="1"/>
+      <w:numFmt w:val="bullet"/>
+      <w:lvlText w:val=""/>
+      <w:lvlJc w:val="left"/>
+      <w:pPr>
+        <w:ind w:left="720" w:hanging="360"/>
+      </w:pPr>
+      <w:rPr>
+        <w:rFonts w:ascii="Roboto" w:eastAsia="Roboto" w:hAnsi="Roboto" w:cs="Roboto"/>
+        <w:color w:val="0D0D0D"/>
+        <w:sz w:val="24"/>
+        <w:szCs w:val="24"/>
+        <w:u w:val="none"/>
+      </w:rPr>
+    </w:lvl>
+    <w:lvl w:ilvl="1">
+      <w:start w:val="1"/>
+      <w:numFmt w:val="bullet"/>
+      <w:lvlText w:val="●"/>
+      <w:lvlJc w:val="left"/>
+      <w:pPr>
+        <w:ind w:left="1440" w:hanging="360"/>
+      </w:pPr>
+      <w:rPr>
+        <w:rFonts w:ascii="Roboto" w:eastAsia="Roboto" w:hAnsi="Roboto" w:cs="Roboto"/>
+        <w:color w:val="0D0D0D"/>
+        <w:sz w:val="24"/>
+        <w:szCs w:val="24"/>
+        <w:u w:val="none"/>
+      </w:rPr>
+    </w:lvl>
+    <w:lvl w:ilvl="2">
+      <w:start w:val="1"/>
+      <w:numFmt w:val="bullet"/>
+      <w:lvlText w:val="■"/>
+      <w:lvlJc w:val="left"/>
+      <w:pPr>
+        <w:ind w:left="2160" w:hanging="360"/>
+      </w:pPr>
+      <w:rPr>
+        <w:u w:val="none"/>
+      </w:rPr>
+    </w:lvl>
+    <w:lvl w:ilvl="3">
+      <w:start w:val="1"/>
+      <w:numFmt w:val="bullet"/>
+      <w:lvlText w:val="●"/>
+      <w:lvlJc w:val="left"/>
+      <w:pPr>
+        <w:ind w:left="2880" w:hanging="360"/>
+      </w:pPr>
+      <w:rPr>
+        <w:u w:val="none"/>
+      </w:rPr>
+    </w:lvl>
+    <w:lvl w:ilvl="4">
+      <w:start w:val="1"/>
+      <w:numFmt w:val="bullet"/>
+      <w:lvlText w:val="○"/>
+      <w:lvlJc w:val="left"/>
+      <w:pPr>
+        <w:ind w:left="3600" w:hanging="360"/>
+      </w:pPr>
+      <w:rPr>
+        <w:u w:val="none"/>
+      </w:rPr>
+    </w:lvl>
+    <w:lvl w:ilvl="5">
+      <w:start w:val="1"/>
+      <w:numFmt w:val="bullet"/>
+      <w:lvlText w:val="■"/>
+      <w:lvlJc w:val="left"/>
+      <w:pPr>
+        <w:ind w:left="4320" w:hanging="360"/>
+      </w:pPr>
+      <w:rPr>
+        <w:u w:val="none"/>
+      </w:rPr>
+    </w:lvl>
+    <w:lvl w:ilvl="6">
+      <w:start w:val="1"/>
+      <w:numFmt w:val="bullet"/>
+      <w:lvlText w:val="●"/>
+      <w:lvlJc w:val="left"/>
+      <w:pPr>
+        <w:ind w:left="5040" w:hanging="360"/>
+      </w:pPr>
+      <w:rPr>
+        <w:u w:val="none"/>
+      </w:rPr>
+    </w:lvl>
+    <w:lvl w:ilvl="7">
+      <w:start w:val="1"/>
+      <w:numFmt w:val="bullet"/>
+      <w:lvlText w:val="○"/>
+      <w:lvlJc w:val="left"/>
+      <w:pPr>
+        <w:ind w:left="5760" w:hanging="360"/>
+      </w:pPr>
+      <w:rPr>
+        <w:u w:val="none"/>
+      </w:rPr>
+    </w:lvl>
+    <w:lvl w:ilvl="8">
+      <w:start w:val="1"/>
+      <w:numFmt w:val="bullet"/>
+      <w:lvlText w:val="■"/>
+      <w:lvlJc w:val="left"/>
+      <w:pPr>
+        <w:ind w:left="6480" w:hanging="360"/>
+      </w:pPr>
+      <w:rPr>
+        <w:u w:val="none"/>
+      </w:rPr>
+    </w:lvl>
+  </w:abstractNum>
+  <w:num w:numId="1" w16cid:durableId="79062915">
+    <w:abstractNumId w:val="2"/>
+  </w:num>
+  <w:num w:numId="2" w16cid:durableId="959341086">
+    <w:abstractNumId w:val="0"/>
+  </w:num>
+  <w:num w:numId="3" w16cid:durableId="36469914">
+    <w:abstractNumId w:val="1"/>
+  </w:num>
+</w:numbering>
 </file>
 
 <file path=word/styles.xml><?xml version="1.0" encoding="utf-8"?>
@@ -583,7 +1600,6 @@
     <w:next w:val="Normal"/>
     <w:link w:val="Heading2Char"/>
     <w:uiPriority w:val="9"/>
-    <w:semiHidden/>
     <w:unhideWhenUsed/>
     <w:qFormat/>
     <w:rsid w:val="00B02378"/>
@@ -828,7 +1844,6 @@
     <w:basedOn w:val="DefaultParagraphFont"/>
     <w:link w:val="Heading2"/>
     <w:uiPriority w:val="9"/>
-    <w:semiHidden/>
     <w:rsid w:val="00B02378"/>
     <w:rPr>
       <w:rFonts w:asciiTheme="majorHAnsi" w:eastAsiaTheme="majorEastAsia" w:hAnsiTheme="majorHAnsi" w:cstheme="majorBidi"/>
@@ -1120,6 +2135,32 @@
       <w:smallCaps/>
       <w:color w:val="0F4761" w:themeColor="accent1" w:themeShade="BF"/>
       <w:spacing w:val="5"/>
+    </w:rPr>
+  </w:style>
+  <w:style w:type="paragraph" w:styleId="NormalWeb">
+    <w:name w:val="Normal (Web)"/>
+    <w:basedOn w:val="Normal"/>
+    <w:uiPriority w:val="99"/>
+    <w:semiHidden/>
+    <w:unhideWhenUsed/>
+    <w:rsid w:val="00AF2450"/>
+    <w:pPr>
+      <w:spacing w:before="100" w:beforeAutospacing="1" w:after="100" w:afterAutospacing="1" w:line="240" w:lineRule="auto"/>
+    </w:pPr>
+    <w:rPr>
+      <w:sz w:val="24"/>
+      <w:szCs w:val="24"/>
+    </w:rPr>
+  </w:style>
+  <w:style w:type="character" w:styleId="Strong">
+    <w:name w:val="Strong"/>
+    <w:basedOn w:val="DefaultParagraphFont"/>
+    <w:uiPriority w:val="22"/>
+    <w:qFormat/>
+    <w:rsid w:val="00AF2450"/>
+    <w:rPr>
+      <w:b/>
+      <w:bCs/>
     </w:rPr>
   </w:style>
 </w:styles>
